--- a/01. Dzielniki liczb, dzielniki pierwsze/zadania.docx
+++ b/01. Dzielniki liczb, dzielniki pierwsze/zadania.docx
@@ -162,7 +162,7 @@
                     </pic:cNvPicPr>
                   </pic:nvPicPr>
                   <pic:blipFill>
-                    <a:blip r:embed="rId5" cstate="print"/>
+                    <a:blip r:embed="rId5"/>
                     <a:srcRect/>
                     <a:stretch>
                       <a:fillRect/>
@@ -252,7 +252,7 @@
                     </pic:cNvPicPr>
                   </pic:nvPicPr>
                   <pic:blipFill>
-                    <a:blip r:embed="rId6" cstate="print"/>
+                    <a:blip r:embed="rId6"/>
                     <a:srcRect/>
                     <a:stretch>
                       <a:fillRect/>
@@ -386,6 +386,124 @@
         <w:t>Napisz program, który sprawdzi, czy liczby całkowite dodatnie a i b podane przez użytkownika są liczbami bliźniaczymi. Liczby całkowite dodatnie są liczbami bliźniaczymi,  jeżeli są liczbami pierwszymi i ich różnica wynosi 2, np. liczby 5 i 7 oraz 11 i 13 są liczbami bliźniaczymi, a 7 i 9 nie są bliźniacze, bo 9 nie jest liczbą pierwszą.</w:t>
       </w:r>
     </w:p>
+    <w:p>
+      <w:pPr>
+        <w:rPr>
+          <w:b/>
+        </w:rPr>
+      </w:pPr>
+      <w:r>
+        <w:rPr>
+          <w:b/>
+        </w:rPr>
+        <w:t>Zadanie 7</w:t>
+      </w:r>
+    </w:p>
+    <w:p>
+      <w:r>
+        <w:t>Napisz program, który sprawdzi, czy liczba całkowita dodatnia n podana przez użytkownika jest liczbą doskonałą. Liczba doskonała, to taka, która jest równa sumie swoich dzielników właściwych (czyli mniejszych od tej liczby). Program wyświetli jeden z komunikatów „tak” lub „nie”. Przykładowe liczby doskonałe:</w:t>
+      </w:r>
+    </w:p>
+    <w:p>
+      <w:r>
+        <w:t>6 = 1+2+3</w:t>
+      </w:r>
+    </w:p>
+    <w:p>
+      <w:r>
+        <w:t>28 = 1+2+4+7+14</w:t>
+      </w:r>
+    </w:p>
+    <w:p>
+      <w:pPr>
+        <w:rPr>
+          <w:b/>
+        </w:rPr>
+      </w:pPr>
+      <w:r>
+        <w:rPr>
+          <w:b/>
+        </w:rPr>
+        <w:t xml:space="preserve">Zadanie </w:t>
+      </w:r>
+      <w:r>
+        <w:rPr>
+          <w:b/>
+        </w:rPr>
+        <w:t>8</w:t>
+      </w:r>
+    </w:p>
+    <w:p>
+      <w:r>
+        <w:t>Napisz program, który sprawdzi, czy liczby całkowite dodatnie a i b podane przez użytkownika są liczbami zaprzyjaźnionymi. Liczby całkowite dodatnie a i b są liczbami zaprzyjaźnionymi,  jeżeli są różne oraz suma dzielników właściwych liczby a jest równa liczbie b oraz suma dzielników właściwych liczby b jest równa liczbie a. Program wyświetli jeden z komunikatów „tak” lub „nie”. Przykłady liczb zaprzyjaźnionych:</w:t>
+      </w:r>
+    </w:p>
+    <w:p>
+      <w:r>
+        <w:t>Dzielniki liczby 284: 1, 2, 4, 71, 142</w:t>
+      </w:r>
+    </w:p>
+    <w:p>
+      <w:r>
+        <w:t>Dzielniki liczby 220: 1, 2, 4, 5, 10, 11, 20, 22, 44, 55, 110</w:t>
+      </w:r>
+    </w:p>
+    <w:p>
+      <w:r>
+        <w:t>220 = 1 + 2 + 4 + 71 + 142</w:t>
+      </w:r>
+    </w:p>
+    <w:p>
+      <w:r>
+        <w:t>284 = 1 + 2 + 4 + 5 + 10 + 11 + 20 + 22 + 44 + 55 + 110</w:t>
+      </w:r>
+    </w:p>
+    <w:p>
+      <w:r>
+        <w:t xml:space="preserve">Kolejna para liczb zaprzyjaźnionych: </w:t>
+      </w:r>
+      <w:r>
+        <w:t>1184 i 1210</w:t>
+      </w:r>
+    </w:p>
+    <w:p>
+      <w:pPr>
+        <w:rPr>
+          <w:b/>
+        </w:rPr>
+      </w:pPr>
+      <w:r>
+        <w:rPr>
+          <w:b/>
+        </w:rPr>
+        <w:t>Zadanie 9</w:t>
+      </w:r>
+    </w:p>
+    <w:p>
+      <w:r>
+        <w:t>Napisz program, który wyświetli w osobnych wierszach wszystkie pary liczb bliźniaczych mniejszych od 1000.</w:t>
+      </w:r>
+    </w:p>
+    <w:p>
+      <w:pPr>
+        <w:rPr>
+          <w:b/>
+        </w:rPr>
+      </w:pPr>
+      <w:r>
+        <w:rPr>
+          <w:b/>
+        </w:rPr>
+        <w:t>Zadanie 10</w:t>
+      </w:r>
+    </w:p>
+    <w:p>
+      <w:r>
+        <w:t>Napisz program, który wyświetli w osobnych wierszach wszystkie liczby doskonałe mniejsze od 1000.</w:t>
+      </w:r>
+    </w:p>
+    <w:p/>
+    <w:p/>
     <w:sectPr>
       <w:pgSz w:w="11906" w:h="16838"/>
       <w:pgMar w:top="1417" w:right="1417" w:bottom="1417" w:left="1417" w:header="708" w:footer="708" w:gutter="0"/>
@@ -1015,7 +1133,7 @@
   <a:extraClrSchemeLst/>
   <a:extLst>
     <a:ext uri="{05A4C25C-085E-4340-85A3-A5531E510DB2}">
-      <thm15:themeFamily xmlns:thm15="http://schemas.microsoft.com/office/thememl/2012/main" xmlns="" name="Office Theme" id="{62F939B6-93AF-4DB8-9C6B-D6C7DFDC589F}" vid="{4A3C46E8-61CC-4603-A589-7422A47A8E4A}"/>
+      <thm15:themeFamily xmlns="" xmlns:thm15="http://schemas.microsoft.com/office/thememl/2012/main" name="Office Theme" id="{62F939B6-93AF-4DB8-9C6B-D6C7DFDC589F}" vid="{4A3C46E8-61CC-4603-A589-7422A47A8E4A}"/>
     </a:ext>
   </a:extLst>
 </a:theme>
